--- a/Format A Inplant Training/Gayatri_Satpute_Week1.docx
+++ b/Format A Inplant Training/Gayatri_Satpute_Week1.docx
@@ -582,7 +582,7 @@
                 <w:sz w:val="24"/>
                 <w:szCs w:val="24"/>
               </w:rPr>
-              <w:t>12:00 Noon</w:t>
+              <w:t>4:00 PM</w:t>
             </w:r>
           </w:p>
         </w:tc>
@@ -684,7 +684,7 @@
                 <w:sz w:val="24"/>
                 <w:szCs w:val="24"/>
               </w:rPr>
-              <w:t>12:00 Noon</w:t>
+              <w:t>4:00 PM</w:t>
             </w:r>
           </w:p>
         </w:tc>
@@ -777,7 +777,7 @@
                 <w:sz w:val="24"/>
                 <w:szCs w:val="24"/>
               </w:rPr>
-              <w:t>12:00 Noon</w:t>
+              <w:t>4:00 PM</w:t>
             </w:r>
           </w:p>
         </w:tc>
@@ -870,7 +870,7 @@
                 <w:sz w:val="24"/>
                 <w:szCs w:val="24"/>
               </w:rPr>
-              <w:t>12:00 Noon</w:t>
+              <w:t>4:00 PM</w:t>
             </w:r>
           </w:p>
         </w:tc>
@@ -963,7 +963,7 @@
                 <w:sz w:val="24"/>
                 <w:szCs w:val="24"/>
               </w:rPr>
-              <w:t>12:00 Noon</w:t>
+              <w:t>4:00 PM</w:t>
             </w:r>
           </w:p>
         </w:tc>
